--- a/Software Testing Document - Phase 4.docx
+++ b/Software Testing Document - Phase 4.docx
@@ -3540,7 +3540,7 @@
           <w:szCs w:val="24"/>
           <w:rtl w:val="0"/>
         </w:rPr>
-        <w:t xml:space="preserve">Note: Classes not listed here should be assumed that they don’t have anything necessarily to test.</w:t>
+        <w:t xml:space="preserve">Note: Not all classes are listed here because some don’t have testing applications (interfaces, enums, etc.) </w:t>
       </w:r>
     </w:p>
     <w:p>
@@ -38588,8 +38588,8 @@
   <w:abstractNum w:abstractNumId="1">
     <w:lvl w:ilvl="0">
       <w:start w:val="1"/>
-      <w:numFmt w:val="bullet"/>
-      <w:lvlText w:val=""/>
+      <w:numFmt w:val="decimal"/>
+      <w:lvlText w:val="%1."/>
       <w:lvlJc w:val="left"/>
       <w:pPr>
         <w:ind w:left="720" w:hanging="360"/>
